--- a/1 - Bases de données/1 - Mysql/2 - Exercices/courses hyppiques/Exercice 2.docx
+++ b/1 - Bases de données/1 - Mysql/2 - Exercices/courses hyppiques/Exercice 2.docx
@@ -51,27 +51,18 @@
         <w:t xml:space="preserve">On désire gérer les participations des divers </w:t>
       </w:r>
       <w:r>
-        <w:rPr>
-          <w:color w:val="FF0000"/>
-        </w:rPr>
         <w:t xml:space="preserve">chevaux </w:t>
       </w:r>
       <w:r>
         <w:t xml:space="preserve">et </w:t>
       </w:r>
       <w:r>
-        <w:rPr>
-          <w:color w:val="FF0000"/>
-        </w:rPr>
         <w:t xml:space="preserve">jockeys </w:t>
       </w:r>
       <w:r>
         <w:t xml:space="preserve">aux </w:t>
       </w:r>
       <w:r>
-        <w:rPr>
-          <w:color w:val="FF0000"/>
-        </w:rPr>
         <w:t xml:space="preserve">courses </w:t>
       </w:r>
       <w:r>
@@ -84,18 +75,12 @@
         <w:t xml:space="preserve">. Une course se déroule toujours sur le même </w:t>
       </w:r>
       <w:r>
-        <w:rPr>
-          <w:color w:val="FF0000"/>
-        </w:rPr>
         <w:t xml:space="preserve">champ </w:t>
       </w:r>
       <w:r>
         <w:t xml:space="preserve">de course et appartient toujours à la même </w:t>
       </w:r>
       <w:r>
-        <w:rPr>
-          <w:color w:val="FF0000"/>
-        </w:rPr>
         <w:t xml:space="preserve">catégorie </w:t>
       </w:r>
       <w:r>
@@ -149,9 +134,6 @@
         <w:t xml:space="preserve">le nom et le prénom du </w:t>
       </w:r>
       <w:r>
-        <w:rPr>
-          <w:color w:val="FF0000"/>
-        </w:rPr>
         <w:t xml:space="preserve">propriétaire </w:t>
       </w:r>
       <w:r>
